--- a/module1/ss3_thuat_toan/PseudoCodeBaiTapMoTaThuatToanXepHangSinhVien.docx
+++ b/module1/ss3_thuat_toan/PseudoCodeBaiTapMoTaThuatToanXepHangSinhVien.docx
@@ -154,7 +154,67 @@
           <w:szCs w:val="28"/>
           <w:shd w:val="clear" w:color="auto" w:fill="FFFFFF"/>
         </w:rPr>
-        <w:t>Mark</w:t>
+        <w:t xml:space="preserve">Mark </w:t>
+      </w:r>
+      <w:r>
+        <w:rPr>
+          <w:rFonts w:ascii="Arial" w:hAnsi="Arial" w:cs="Arial"/>
+          <w:color w:val="526069"/>
+          <w:szCs w:val="28"/>
+          <w:shd w:val="clear" w:color="auto" w:fill="FFFFFF"/>
+        </w:rPr>
+        <w:t>&gt;=</w:t>
+      </w:r>
+      <w:r>
+        <w:rPr>
+          <w:rFonts w:ascii="Arial" w:hAnsi="Arial" w:cs="Arial"/>
+          <w:color w:val="526069"/>
+          <w:szCs w:val="28"/>
+          <w:shd w:val="clear" w:color="auto" w:fill="FFFFFF"/>
+        </w:rPr>
+        <w:t xml:space="preserve"> 75</w:t>
+      </w:r>
+    </w:p>
+    <w:p>
+      <w:pPr>
+        <w:ind w:firstLine="720"/>
+        <w:rPr>
+          <w:rFonts w:ascii="Arial" w:hAnsi="Arial" w:cs="Arial"/>
+          <w:color w:val="526069"/>
+          <w:szCs w:val="28"/>
+          <w:shd w:val="clear" w:color="auto" w:fill="FFFFFF"/>
+        </w:rPr>
+      </w:pPr>
+      <w:r>
+        <w:rPr>
+          <w:rFonts w:ascii="Arial" w:hAnsi="Arial" w:cs="Arial"/>
+          <w:color w:val="526069"/>
+          <w:szCs w:val="28"/>
+          <w:shd w:val="clear" w:color="auto" w:fill="FFFFFF"/>
+        </w:rPr>
+        <w:tab/>
+        <w:t>Output Rank A</w:t>
+      </w:r>
+    </w:p>
+    <w:p>
+      <w:pPr>
+        <w:ind w:firstLine="720"/>
+        <w:rPr>
+          <w:rFonts w:ascii="Arial" w:hAnsi="Arial" w:cs="Arial"/>
+          <w:color w:val="526069"/>
+          <w:szCs w:val="28"/>
+          <w:shd w:val="clear" w:color="auto" w:fill="FFFFFF"/>
+        </w:rPr>
+      </w:pPr>
+      <w:r>
+        <w:rPr>
+          <w:rFonts w:ascii="Arial" w:hAnsi="Arial" w:cs="Arial"/>
+          <w:b/>
+          <w:color w:val="526069"/>
+          <w:szCs w:val="28"/>
+          <w:shd w:val="clear" w:color="auto" w:fill="FFFFFF"/>
+        </w:rPr>
+        <w:t>ELSE</w:t>
       </w:r>
       <w:r>
         <w:rPr>
@@ -168,20 +228,48 @@
       <w:r>
         <w:rPr>
           <w:rFonts w:ascii="Arial" w:hAnsi="Arial" w:cs="Arial"/>
-          <w:color w:val="526069"/>
-          <w:szCs w:val="28"/>
-          <w:shd w:val="clear" w:color="auto" w:fill="FFFFFF"/>
-        </w:rPr>
-        <w:t>&gt;=</w:t>
-      </w:r>
-      <w:r>
-        <w:rPr>
-          <w:rFonts w:ascii="Arial" w:hAnsi="Arial" w:cs="Arial"/>
-          <w:color w:val="526069"/>
-          <w:szCs w:val="28"/>
-          <w:shd w:val="clear" w:color="auto" w:fill="FFFFFF"/>
-        </w:rPr>
-        <w:t xml:space="preserve"> 75</w:t>
+          <w:b/>
+          <w:color w:val="526069"/>
+          <w:szCs w:val="28"/>
+          <w:shd w:val="clear" w:color="auto" w:fill="FFFFFF"/>
+        </w:rPr>
+        <w:t>IF</w:t>
+      </w:r>
+      <w:r>
+        <w:rPr>
+          <w:rFonts w:ascii="Arial" w:hAnsi="Arial" w:cs="Arial"/>
+          <w:color w:val="526069"/>
+          <w:szCs w:val="28"/>
+          <w:shd w:val="clear" w:color="auto" w:fill="FFFFFF"/>
+        </w:rPr>
+        <w:t xml:space="preserve"> </w:t>
+      </w:r>
+      <w:r>
+        <w:rPr>
+          <w:rFonts w:ascii="Arial" w:hAnsi="Arial" w:cs="Arial"/>
+          <w:color w:val="526069"/>
+          <w:szCs w:val="28"/>
+          <w:shd w:val="clear" w:color="auto" w:fill="FFFFFF"/>
+        </w:rPr>
+        <w:t xml:space="preserve">60 &lt;= </w:t>
+      </w:r>
+      <w:r>
+        <w:rPr>
+          <w:rFonts w:ascii="Arial" w:hAnsi="Arial" w:cs="Arial"/>
+          <w:color w:val="526069"/>
+          <w:szCs w:val="28"/>
+          <w:shd w:val="clear" w:color="auto" w:fill="FFFFFF"/>
+        </w:rPr>
+        <w:t xml:space="preserve">Mark </w:t>
+      </w:r>
+      <w:r>
+        <w:rPr>
+          <w:rFonts w:ascii="Arial" w:hAnsi="Arial" w:cs="Arial"/>
+          <w:color w:val="526069"/>
+          <w:szCs w:val="28"/>
+          <w:shd w:val="clear" w:color="auto" w:fill="FFFFFF"/>
+        </w:rPr>
+        <w:t>&lt; 75</w:t>
       </w:r>
     </w:p>
     <w:p>
@@ -202,7 +290,133 @@
           <w:shd w:val="clear" w:color="auto" w:fill="FFFFFF"/>
         </w:rPr>
         <w:tab/>
-        <w:t>Output Rank A</w:t>
+      </w:r>
+      <w:r>
+        <w:rPr>
+          <w:rFonts w:ascii="Arial" w:hAnsi="Arial" w:cs="Arial"/>
+          <w:color w:val="526069"/>
+          <w:szCs w:val="28"/>
+          <w:shd w:val="clear" w:color="auto" w:fill="FFFFFF"/>
+        </w:rPr>
+        <w:tab/>
+        <w:t xml:space="preserve">Output </w:t>
+      </w:r>
+      <w:r>
+        <w:rPr>
+          <w:rFonts w:ascii="Arial" w:hAnsi="Arial" w:cs="Arial"/>
+          <w:color w:val="526069"/>
+          <w:szCs w:val="28"/>
+          <w:shd w:val="clear" w:color="auto" w:fill="FFFFFF"/>
+        </w:rPr>
+        <w:t>Rank B</w:t>
+      </w:r>
+    </w:p>
+    <w:p>
+      <w:pPr>
+        <w:ind w:left="720" w:firstLine="720"/>
+        <w:rPr>
+          <w:rFonts w:ascii="Arial" w:hAnsi="Arial" w:cs="Arial"/>
+          <w:color w:val="526069"/>
+          <w:szCs w:val="28"/>
+          <w:shd w:val="clear" w:color="auto" w:fill="FFFFFF"/>
+        </w:rPr>
+      </w:pPr>
+      <w:r>
+        <w:rPr>
+          <w:rFonts w:ascii="Arial" w:hAnsi="Arial" w:cs="Arial"/>
+          <w:color w:val="526069"/>
+          <w:szCs w:val="28"/>
+          <w:shd w:val="clear" w:color="auto" w:fill="FFFFFF"/>
+        </w:rPr>
+        <w:t xml:space="preserve"> </w:t>
+      </w:r>
+      <w:r>
+        <w:rPr>
+          <w:rFonts w:ascii="Arial" w:hAnsi="Arial" w:cs="Arial"/>
+          <w:b/>
+          <w:color w:val="526069"/>
+          <w:szCs w:val="28"/>
+          <w:shd w:val="clear" w:color="auto" w:fill="FFFFFF"/>
+        </w:rPr>
+        <w:t>ELSE</w:t>
+      </w:r>
+      <w:r>
+        <w:rPr>
+          <w:rFonts w:ascii="Arial" w:hAnsi="Arial" w:cs="Arial"/>
+          <w:color w:val="526069"/>
+          <w:szCs w:val="28"/>
+          <w:shd w:val="clear" w:color="auto" w:fill="FFFFFF"/>
+        </w:rPr>
+        <w:t xml:space="preserve"> </w:t>
+      </w:r>
+      <w:r>
+        <w:rPr>
+          <w:rFonts w:ascii="Arial" w:hAnsi="Arial" w:cs="Arial"/>
+          <w:b/>
+          <w:color w:val="526069"/>
+          <w:szCs w:val="28"/>
+          <w:shd w:val="clear" w:color="auto" w:fill="FFFFFF"/>
+        </w:rPr>
+        <w:t>IF</w:t>
+      </w:r>
+      <w:r>
+        <w:rPr>
+          <w:rFonts w:ascii="Arial" w:hAnsi="Arial" w:cs="Arial"/>
+          <w:color w:val="526069"/>
+          <w:szCs w:val="28"/>
+          <w:shd w:val="clear" w:color="auto" w:fill="FFFFFF"/>
+        </w:rPr>
+        <w:t xml:space="preserve"> 45 &lt;= </w:t>
+      </w:r>
+      <w:r>
+        <w:rPr>
+          <w:rFonts w:ascii="Arial" w:hAnsi="Arial" w:cs="Arial"/>
+          <w:color w:val="526069"/>
+          <w:szCs w:val="28"/>
+          <w:shd w:val="clear" w:color="auto" w:fill="FFFFFF"/>
+        </w:rPr>
+        <w:t xml:space="preserve">Mark </w:t>
+      </w:r>
+      <w:r>
+        <w:rPr>
+          <w:rFonts w:ascii="Arial" w:hAnsi="Arial" w:cs="Arial"/>
+          <w:color w:val="526069"/>
+          <w:szCs w:val="28"/>
+          <w:shd w:val="clear" w:color="auto" w:fill="FFFFFF"/>
+        </w:rPr>
+        <w:t>&lt; 60</w:t>
+      </w:r>
+    </w:p>
+    <w:p>
+      <w:pPr>
+        <w:ind w:left="720" w:firstLine="720"/>
+        <w:rPr>
+          <w:rFonts w:ascii="Arial" w:hAnsi="Arial" w:cs="Arial"/>
+          <w:color w:val="526069"/>
+          <w:szCs w:val="28"/>
+          <w:shd w:val="clear" w:color="auto" w:fill="FFFFFF"/>
+        </w:rPr>
+      </w:pPr>
+      <w:r>
+        <w:rPr>
+          <w:rFonts w:ascii="Arial" w:hAnsi="Arial" w:cs="Arial"/>
+          <w:b/>
+          <w:color w:val="526069"/>
+          <w:szCs w:val="28"/>
+          <w:shd w:val="clear" w:color="auto" w:fill="FFFFFF"/>
+        </w:rPr>
+        <w:tab/>
+      </w:r>
+      <w:r>
+        <w:rPr>
+          <w:rFonts w:ascii="Arial" w:hAnsi="Arial" w:cs="Arial"/>
+          <w:b/>
+          <w:color w:val="526069"/>
+          <w:szCs w:val="28"/>
+          <w:shd w:val="clear" w:color="auto" w:fill="FFFFFF"/>
+        </w:rPr>
+        <w:tab/>
+        <w:t>Output Rank C</w:t>
       </w:r>
     </w:p>
     <w:p>
@@ -218,6 +432,25 @@
       <w:r>
         <w:rPr>
           <w:rFonts w:ascii="Arial" w:hAnsi="Arial" w:cs="Arial"/>
+          <w:color w:val="526069"/>
+          <w:szCs w:val="28"/>
+          <w:shd w:val="clear" w:color="auto" w:fill="FFFFFF"/>
+        </w:rPr>
+        <w:tab/>
+      </w:r>
+      <w:r>
+        <w:rPr>
+          <w:rFonts w:ascii="Arial" w:hAnsi="Arial" w:cs="Arial"/>
+          <w:color w:val="526069"/>
+          <w:szCs w:val="28"/>
+          <w:shd w:val="clear" w:color="auto" w:fill="FFFFFF"/>
+        </w:rPr>
+        <w:tab/>
+        <w:t xml:space="preserve"> </w:t>
+      </w:r>
+      <w:r>
+        <w:rPr>
+          <w:rFonts w:ascii="Arial" w:hAnsi="Arial" w:cs="Arial"/>
           <w:b/>
           <w:color w:val="526069"/>
           <w:szCs w:val="28"/>
@@ -251,413 +484,262 @@
           <w:szCs w:val="28"/>
           <w:shd w:val="clear" w:color="auto" w:fill="FFFFFF"/>
         </w:rPr>
+        <w:t xml:space="preserve"> 35 &lt;= Mark &lt; 45</w:t>
+      </w:r>
+    </w:p>
+    <w:p>
+      <w:pPr>
+        <w:ind w:firstLine="720"/>
+        <w:rPr>
+          <w:rFonts w:ascii="Arial" w:hAnsi="Arial" w:cs="Arial"/>
+          <w:color w:val="526069"/>
+          <w:szCs w:val="28"/>
+          <w:shd w:val="clear" w:color="auto" w:fill="FFFFFF"/>
+        </w:rPr>
+      </w:pPr>
+      <w:r>
+        <w:rPr>
+          <w:rFonts w:ascii="Arial" w:hAnsi="Arial" w:cs="Arial"/>
+          <w:color w:val="526069"/>
+          <w:szCs w:val="28"/>
+          <w:shd w:val="clear" w:color="auto" w:fill="FFFFFF"/>
+        </w:rPr>
+        <w:tab/>
+      </w:r>
+      <w:r>
+        <w:rPr>
+          <w:rFonts w:ascii="Arial" w:hAnsi="Arial" w:cs="Arial"/>
+          <w:color w:val="526069"/>
+          <w:szCs w:val="28"/>
+          <w:shd w:val="clear" w:color="auto" w:fill="FFFFFF"/>
+        </w:rPr>
+        <w:tab/>
+      </w:r>
+      <w:r>
+        <w:rPr>
+          <w:rFonts w:ascii="Arial" w:hAnsi="Arial" w:cs="Arial"/>
+          <w:color w:val="526069"/>
+          <w:szCs w:val="28"/>
+          <w:shd w:val="clear" w:color="auto" w:fill="FFFFFF"/>
+        </w:rPr>
+        <w:tab/>
+      </w:r>
+      <w:r>
+        <w:rPr>
+          <w:rFonts w:ascii="Arial" w:hAnsi="Arial" w:cs="Arial"/>
+          <w:color w:val="526069"/>
+          <w:szCs w:val="28"/>
+          <w:shd w:val="clear" w:color="auto" w:fill="FFFFFF"/>
+        </w:rPr>
+        <w:tab/>
+        <w:t>Output Rank D</w:t>
+      </w:r>
+    </w:p>
+    <w:p>
+      <w:pPr>
+        <w:ind w:firstLine="720"/>
+        <w:rPr>
+          <w:rFonts w:ascii="Arial" w:hAnsi="Arial" w:cs="Arial"/>
+          <w:color w:val="526069"/>
+          <w:szCs w:val="28"/>
+          <w:shd w:val="clear" w:color="auto" w:fill="FFFFFF"/>
+        </w:rPr>
+      </w:pPr>
+      <w:r>
+        <w:rPr>
+          <w:rFonts w:ascii="Arial" w:hAnsi="Arial" w:cs="Arial"/>
+          <w:color w:val="526069"/>
+          <w:szCs w:val="28"/>
+          <w:shd w:val="clear" w:color="auto" w:fill="FFFFFF"/>
+        </w:rPr>
+        <w:tab/>
+      </w:r>
+      <w:r>
+        <w:rPr>
+          <w:rFonts w:ascii="Arial" w:hAnsi="Arial" w:cs="Arial"/>
+          <w:color w:val="526069"/>
+          <w:szCs w:val="28"/>
+          <w:shd w:val="clear" w:color="auto" w:fill="FFFFFF"/>
+        </w:rPr>
+        <w:tab/>
+      </w:r>
+      <w:r>
+        <w:rPr>
+          <w:rFonts w:ascii="Arial" w:hAnsi="Arial" w:cs="Arial"/>
+          <w:color w:val="526069"/>
+          <w:szCs w:val="28"/>
+          <w:shd w:val="clear" w:color="auto" w:fill="FFFFFF"/>
+        </w:rPr>
+        <w:tab/>
         <w:t xml:space="preserve"> </w:t>
       </w:r>
       <w:r>
         <w:rPr>
           <w:rFonts w:ascii="Arial" w:hAnsi="Arial" w:cs="Arial"/>
-          <w:color w:val="526069"/>
-          <w:szCs w:val="28"/>
-          <w:shd w:val="clear" w:color="auto" w:fill="FFFFFF"/>
-        </w:rPr>
-        <w:t xml:space="preserve">60 &lt;= </w:t>
-      </w:r>
-      <w:r>
-        <w:rPr>
-          <w:rFonts w:ascii="Arial" w:hAnsi="Arial" w:cs="Arial"/>
-          <w:color w:val="526069"/>
-          <w:szCs w:val="28"/>
-          <w:shd w:val="clear" w:color="auto" w:fill="FFFFFF"/>
-        </w:rPr>
-        <w:t>Mark</w:t>
-      </w:r>
-      <w:r>
-        <w:rPr>
-          <w:rFonts w:ascii="Arial" w:hAnsi="Arial" w:cs="Arial"/>
-          <w:color w:val="526069"/>
-          <w:szCs w:val="28"/>
-          <w:shd w:val="clear" w:color="auto" w:fill="FFFFFF"/>
-        </w:rPr>
+          <w:b/>
+          <w:color w:val="526069"/>
+          <w:szCs w:val="28"/>
+          <w:shd w:val="clear" w:color="auto" w:fill="FFFFFF"/>
+        </w:rPr>
+        <w:t>ELSE</w:t>
+      </w:r>
+      <w:r>
+        <w:rPr>
+          <w:rFonts w:ascii="Arial" w:hAnsi="Arial" w:cs="Arial"/>
+          <w:color w:val="526069"/>
+          <w:szCs w:val="28"/>
+          <w:shd w:val="clear" w:color="auto" w:fill="FFFFFF"/>
+        </w:rPr>
+        <w:t xml:space="preserve"> Output Rank E</w:t>
+      </w:r>
+    </w:p>
+    <w:p>
+      <w:pPr>
+        <w:ind w:firstLine="720"/>
+        <w:rPr>
+          <w:rFonts w:ascii="Arial" w:hAnsi="Arial" w:cs="Arial"/>
+          <w:b/>
+          <w:color w:val="526069"/>
+          <w:szCs w:val="28"/>
+          <w:shd w:val="clear" w:color="auto" w:fill="FFFFFF"/>
+        </w:rPr>
+      </w:pPr>
+      <w:r>
+        <w:rPr>
+          <w:rFonts w:ascii="Arial" w:hAnsi="Arial" w:cs="Arial"/>
+          <w:color w:val="526069"/>
+          <w:szCs w:val="28"/>
+          <w:shd w:val="clear" w:color="auto" w:fill="FFFFFF"/>
+        </w:rPr>
+        <w:tab/>
+      </w:r>
+      <w:r>
+        <w:rPr>
+          <w:rFonts w:ascii="Arial" w:hAnsi="Arial" w:cs="Arial"/>
+          <w:color w:val="526069"/>
+          <w:szCs w:val="28"/>
+          <w:shd w:val="clear" w:color="auto" w:fill="FFFFFF"/>
+        </w:rPr>
+        <w:tab/>
+      </w:r>
+      <w:r>
+        <w:rPr>
+          <w:rFonts w:ascii="Arial" w:hAnsi="Arial" w:cs="Arial"/>
+          <w:color w:val="526069"/>
+          <w:szCs w:val="28"/>
+          <w:shd w:val="clear" w:color="auto" w:fill="FFFFFF"/>
+        </w:rPr>
+        <w:tab/>
         <w:t xml:space="preserve"> </w:t>
       </w:r>
       <w:r>
         <w:rPr>
           <w:rFonts w:ascii="Arial" w:hAnsi="Arial" w:cs="Arial"/>
-          <w:color w:val="526069"/>
-          <w:szCs w:val="28"/>
-          <w:shd w:val="clear" w:color="auto" w:fill="FFFFFF"/>
-        </w:rPr>
-        <w:t>&lt; 75</w:t>
-      </w:r>
+          <w:b/>
+          <w:color w:val="526069"/>
+          <w:szCs w:val="28"/>
+          <w:shd w:val="clear" w:color="auto" w:fill="FFFFFF"/>
+        </w:rPr>
+        <w:t>END IF</w:t>
+      </w:r>
+    </w:p>
+    <w:p>
+      <w:pPr>
+        <w:ind w:firstLine="720"/>
+        <w:rPr>
+          <w:rFonts w:ascii="Arial" w:hAnsi="Arial" w:cs="Arial"/>
+          <w:b/>
+          <w:color w:val="526069"/>
+          <w:szCs w:val="28"/>
+          <w:shd w:val="clear" w:color="auto" w:fill="FFFFFF"/>
+        </w:rPr>
+      </w:pPr>
+      <w:r>
+        <w:rPr>
+          <w:rFonts w:ascii="Arial" w:hAnsi="Arial" w:cs="Arial"/>
+          <w:color w:val="526069"/>
+          <w:szCs w:val="28"/>
+          <w:shd w:val="clear" w:color="auto" w:fill="FFFFFF"/>
+        </w:rPr>
+        <w:tab/>
+      </w:r>
+      <w:r>
+        <w:rPr>
+          <w:rFonts w:ascii="Arial" w:hAnsi="Arial" w:cs="Arial"/>
+          <w:color w:val="526069"/>
+          <w:szCs w:val="28"/>
+          <w:shd w:val="clear" w:color="auto" w:fill="FFFFFF"/>
+        </w:rPr>
+        <w:tab/>
+        <w:t xml:space="preserve"> </w:t>
+      </w:r>
+      <w:r>
+        <w:rPr>
+          <w:rFonts w:ascii="Arial" w:hAnsi="Arial" w:cs="Arial"/>
+          <w:b/>
+          <w:color w:val="526069"/>
+          <w:szCs w:val="28"/>
+          <w:shd w:val="clear" w:color="auto" w:fill="FFFFFF"/>
+        </w:rPr>
+        <w:t>END IF</w:t>
+      </w:r>
+    </w:p>
+    <w:p>
+      <w:pPr>
+        <w:ind w:firstLine="720"/>
+        <w:rPr>
+          <w:rFonts w:ascii="Arial" w:hAnsi="Arial" w:cs="Arial"/>
+          <w:b/>
+          <w:color w:val="526069"/>
+          <w:szCs w:val="28"/>
+          <w:shd w:val="clear" w:color="auto" w:fill="FFFFFF"/>
+        </w:rPr>
+      </w:pPr>
+      <w:r>
+        <w:rPr>
+          <w:rFonts w:ascii="Arial" w:hAnsi="Arial" w:cs="Arial"/>
+          <w:color w:val="526069"/>
+          <w:szCs w:val="28"/>
+          <w:shd w:val="clear" w:color="auto" w:fill="FFFFFF"/>
+        </w:rPr>
+        <w:tab/>
+        <w:t xml:space="preserve"> </w:t>
+      </w:r>
+      <w:r>
+        <w:rPr>
+          <w:rFonts w:ascii="Arial" w:hAnsi="Arial" w:cs="Arial"/>
+          <w:b/>
+          <w:color w:val="526069"/>
+          <w:szCs w:val="28"/>
+          <w:shd w:val="clear" w:color="auto" w:fill="FFFFFF"/>
+        </w:rPr>
+        <w:t>END IF</w:t>
+      </w:r>
+    </w:p>
+    <w:p>
+      <w:pPr>
+        <w:ind w:firstLine="720"/>
+        <w:rPr>
+          <w:rFonts w:ascii="Arial" w:hAnsi="Arial" w:cs="Arial"/>
+          <w:b/>
+          <w:color w:val="526069"/>
+          <w:szCs w:val="28"/>
+          <w:shd w:val="clear" w:color="auto" w:fill="FFFFFF"/>
+        </w:rPr>
+      </w:pPr>
       <w:bookmarkStart w:id="0" w:name="_GoBack"/>
-      <w:bookmarkEnd w:id="0"/>
-    </w:p>
-    <w:p>
-      <w:pPr>
-        <w:ind w:firstLine="720"/>
-        <w:rPr>
-          <w:rFonts w:ascii="Arial" w:hAnsi="Arial" w:cs="Arial"/>
-          <w:color w:val="526069"/>
-          <w:szCs w:val="28"/>
-          <w:shd w:val="clear" w:color="auto" w:fill="FFFFFF"/>
-        </w:rPr>
-      </w:pPr>
-      <w:r>
-        <w:rPr>
-          <w:rFonts w:ascii="Arial" w:hAnsi="Arial" w:cs="Arial"/>
-          <w:color w:val="526069"/>
-          <w:szCs w:val="28"/>
-          <w:shd w:val="clear" w:color="auto" w:fill="FFFFFF"/>
-        </w:rPr>
-        <w:tab/>
-      </w:r>
-      <w:r>
-        <w:rPr>
-          <w:rFonts w:ascii="Arial" w:hAnsi="Arial" w:cs="Arial"/>
-          <w:color w:val="526069"/>
-          <w:szCs w:val="28"/>
-          <w:shd w:val="clear" w:color="auto" w:fill="FFFFFF"/>
-        </w:rPr>
-        <w:tab/>
-        <w:t xml:space="preserve">Output </w:t>
-      </w:r>
-      <w:r>
-        <w:rPr>
-          <w:rFonts w:ascii="Arial" w:hAnsi="Arial" w:cs="Arial"/>
-          <w:color w:val="526069"/>
-          <w:szCs w:val="28"/>
-          <w:shd w:val="clear" w:color="auto" w:fill="FFFFFF"/>
-        </w:rPr>
-        <w:t>Rank B</w:t>
-      </w:r>
-    </w:p>
-    <w:p>
-      <w:pPr>
-        <w:ind w:left="720" w:firstLine="720"/>
-        <w:rPr>
-          <w:rFonts w:ascii="Arial" w:hAnsi="Arial" w:cs="Arial"/>
-          <w:color w:val="526069"/>
-          <w:szCs w:val="28"/>
-          <w:shd w:val="clear" w:color="auto" w:fill="FFFFFF"/>
-        </w:rPr>
-      </w:pPr>
-      <w:r>
-        <w:rPr>
-          <w:rFonts w:ascii="Arial" w:hAnsi="Arial" w:cs="Arial"/>
-          <w:color w:val="526069"/>
-          <w:szCs w:val="28"/>
-          <w:shd w:val="clear" w:color="auto" w:fill="FFFFFF"/>
-        </w:rPr>
-        <w:t xml:space="preserve"> </w:t>
-      </w:r>
-      <w:r>
-        <w:rPr>
-          <w:rFonts w:ascii="Arial" w:hAnsi="Arial" w:cs="Arial"/>
-          <w:b/>
-          <w:color w:val="526069"/>
-          <w:szCs w:val="28"/>
-          <w:shd w:val="clear" w:color="auto" w:fill="FFFFFF"/>
-        </w:rPr>
-        <w:t>ELSE</w:t>
-      </w:r>
-      <w:r>
-        <w:rPr>
-          <w:rFonts w:ascii="Arial" w:hAnsi="Arial" w:cs="Arial"/>
-          <w:color w:val="526069"/>
-          <w:szCs w:val="28"/>
-          <w:shd w:val="clear" w:color="auto" w:fill="FFFFFF"/>
-        </w:rPr>
-        <w:t xml:space="preserve"> </w:t>
-      </w:r>
-      <w:r>
-        <w:rPr>
-          <w:rFonts w:ascii="Arial" w:hAnsi="Arial" w:cs="Arial"/>
-          <w:b/>
-          <w:color w:val="526069"/>
-          <w:szCs w:val="28"/>
-          <w:shd w:val="clear" w:color="auto" w:fill="FFFFFF"/>
-        </w:rPr>
-        <w:t>IF</w:t>
-      </w:r>
-      <w:r>
-        <w:rPr>
-          <w:rFonts w:ascii="Arial" w:hAnsi="Arial" w:cs="Arial"/>
-          <w:color w:val="526069"/>
-          <w:szCs w:val="28"/>
-          <w:shd w:val="clear" w:color="auto" w:fill="FFFFFF"/>
-        </w:rPr>
-        <w:t xml:space="preserve"> </w:t>
-      </w:r>
-      <w:r>
-        <w:rPr>
-          <w:rFonts w:ascii="Arial" w:hAnsi="Arial" w:cs="Arial"/>
-          <w:color w:val="526069"/>
-          <w:szCs w:val="28"/>
-          <w:shd w:val="clear" w:color="auto" w:fill="FFFFFF"/>
-        </w:rPr>
-        <w:t xml:space="preserve">45 &lt;= </w:t>
-      </w:r>
-      <w:r>
-        <w:rPr>
-          <w:rFonts w:ascii="Arial" w:hAnsi="Arial" w:cs="Arial"/>
-          <w:color w:val="526069"/>
-          <w:szCs w:val="28"/>
-          <w:shd w:val="clear" w:color="auto" w:fill="FFFFFF"/>
-        </w:rPr>
-        <w:t>Mark</w:t>
-      </w:r>
-      <w:r>
-        <w:rPr>
-          <w:rFonts w:ascii="Arial" w:hAnsi="Arial" w:cs="Arial"/>
-          <w:color w:val="526069"/>
-          <w:szCs w:val="28"/>
-          <w:shd w:val="clear" w:color="auto" w:fill="FFFFFF"/>
-        </w:rPr>
-        <w:t xml:space="preserve"> </w:t>
-      </w:r>
-      <w:r>
-        <w:rPr>
-          <w:rFonts w:ascii="Arial" w:hAnsi="Arial" w:cs="Arial"/>
-          <w:color w:val="526069"/>
-          <w:szCs w:val="28"/>
-          <w:shd w:val="clear" w:color="auto" w:fill="FFFFFF"/>
-        </w:rPr>
-        <w:t>&lt; 60</w:t>
-      </w:r>
-    </w:p>
-    <w:p>
-      <w:pPr>
-        <w:ind w:left="720" w:firstLine="720"/>
-        <w:rPr>
-          <w:rFonts w:ascii="Arial" w:hAnsi="Arial" w:cs="Arial"/>
-          <w:color w:val="526069"/>
-          <w:szCs w:val="28"/>
-          <w:shd w:val="clear" w:color="auto" w:fill="FFFFFF"/>
-        </w:rPr>
-      </w:pPr>
-      <w:r>
-        <w:rPr>
-          <w:rFonts w:ascii="Arial" w:hAnsi="Arial" w:cs="Arial"/>
-          <w:b/>
-          <w:color w:val="526069"/>
-          <w:szCs w:val="28"/>
-          <w:shd w:val="clear" w:color="auto" w:fill="FFFFFF"/>
-        </w:rPr>
-        <w:tab/>
-      </w:r>
-      <w:r>
-        <w:rPr>
-          <w:rFonts w:ascii="Arial" w:hAnsi="Arial" w:cs="Arial"/>
-          <w:b/>
-          <w:color w:val="526069"/>
-          <w:szCs w:val="28"/>
-          <w:shd w:val="clear" w:color="auto" w:fill="FFFFFF"/>
-        </w:rPr>
-        <w:tab/>
-        <w:t>Output Rank C</w:t>
-      </w:r>
-    </w:p>
-    <w:p>
-      <w:pPr>
-        <w:ind w:firstLine="720"/>
-        <w:rPr>
-          <w:rFonts w:ascii="Arial" w:hAnsi="Arial" w:cs="Arial"/>
-          <w:color w:val="526069"/>
-          <w:szCs w:val="28"/>
-          <w:shd w:val="clear" w:color="auto" w:fill="FFFFFF"/>
-        </w:rPr>
-      </w:pPr>
-      <w:r>
-        <w:rPr>
-          <w:rFonts w:ascii="Arial" w:hAnsi="Arial" w:cs="Arial"/>
-          <w:color w:val="526069"/>
-          <w:szCs w:val="28"/>
-          <w:shd w:val="clear" w:color="auto" w:fill="FFFFFF"/>
-        </w:rPr>
-        <w:tab/>
-      </w:r>
-      <w:r>
-        <w:rPr>
-          <w:rFonts w:ascii="Arial" w:hAnsi="Arial" w:cs="Arial"/>
-          <w:color w:val="526069"/>
-          <w:szCs w:val="28"/>
-          <w:shd w:val="clear" w:color="auto" w:fill="FFFFFF"/>
-        </w:rPr>
-        <w:tab/>
-        <w:t xml:space="preserve"> </w:t>
-      </w:r>
-      <w:r>
-        <w:rPr>
-          <w:rFonts w:ascii="Arial" w:hAnsi="Arial" w:cs="Arial"/>
-          <w:b/>
-          <w:color w:val="526069"/>
-          <w:szCs w:val="28"/>
-          <w:shd w:val="clear" w:color="auto" w:fill="FFFFFF"/>
-        </w:rPr>
-        <w:t>ELSE</w:t>
-      </w:r>
-      <w:r>
-        <w:rPr>
-          <w:rFonts w:ascii="Arial" w:hAnsi="Arial" w:cs="Arial"/>
-          <w:color w:val="526069"/>
-          <w:szCs w:val="28"/>
-          <w:shd w:val="clear" w:color="auto" w:fill="FFFFFF"/>
-        </w:rPr>
-        <w:t xml:space="preserve"> </w:t>
-      </w:r>
-      <w:r>
-        <w:rPr>
-          <w:rFonts w:ascii="Arial" w:hAnsi="Arial" w:cs="Arial"/>
-          <w:b/>
-          <w:color w:val="526069"/>
-          <w:szCs w:val="28"/>
-          <w:shd w:val="clear" w:color="auto" w:fill="FFFFFF"/>
-        </w:rPr>
-        <w:t>IF</w:t>
-      </w:r>
-      <w:r>
-        <w:rPr>
-          <w:rFonts w:ascii="Arial" w:hAnsi="Arial" w:cs="Arial"/>
-          <w:color w:val="526069"/>
-          <w:szCs w:val="28"/>
-          <w:shd w:val="clear" w:color="auto" w:fill="FFFFFF"/>
-        </w:rPr>
-        <w:t xml:space="preserve"> </w:t>
-      </w:r>
-      <w:r>
-        <w:rPr>
-          <w:rFonts w:ascii="Arial" w:hAnsi="Arial" w:cs="Arial"/>
-          <w:color w:val="526069"/>
-          <w:szCs w:val="28"/>
-          <w:shd w:val="clear" w:color="auto" w:fill="FFFFFF"/>
-        </w:rPr>
-        <w:t>35 &lt;= Mark</w:t>
-      </w:r>
-      <w:r>
-        <w:rPr>
-          <w:rFonts w:ascii="Arial" w:hAnsi="Arial" w:cs="Arial"/>
-          <w:color w:val="526069"/>
-          <w:szCs w:val="28"/>
-          <w:shd w:val="clear" w:color="auto" w:fill="FFFFFF"/>
-        </w:rPr>
-        <w:t xml:space="preserve"> </w:t>
-      </w:r>
-      <w:r>
-        <w:rPr>
-          <w:rFonts w:ascii="Arial" w:hAnsi="Arial" w:cs="Arial"/>
-          <w:color w:val="526069"/>
-          <w:szCs w:val="28"/>
-          <w:shd w:val="clear" w:color="auto" w:fill="FFFFFF"/>
-        </w:rPr>
-        <w:t>&lt; 45</w:t>
-      </w:r>
-    </w:p>
-    <w:p>
-      <w:pPr>
-        <w:ind w:firstLine="720"/>
-        <w:rPr>
-          <w:rFonts w:ascii="Arial" w:hAnsi="Arial" w:cs="Arial"/>
-          <w:color w:val="526069"/>
-          <w:szCs w:val="28"/>
-          <w:shd w:val="clear" w:color="auto" w:fill="FFFFFF"/>
-        </w:rPr>
-      </w:pPr>
-      <w:r>
-        <w:rPr>
-          <w:rFonts w:ascii="Arial" w:hAnsi="Arial" w:cs="Arial"/>
-          <w:color w:val="526069"/>
-          <w:szCs w:val="28"/>
-          <w:shd w:val="clear" w:color="auto" w:fill="FFFFFF"/>
-        </w:rPr>
-        <w:tab/>
-      </w:r>
-      <w:r>
-        <w:rPr>
-          <w:rFonts w:ascii="Arial" w:hAnsi="Arial" w:cs="Arial"/>
-          <w:color w:val="526069"/>
-          <w:szCs w:val="28"/>
-          <w:shd w:val="clear" w:color="auto" w:fill="FFFFFF"/>
-        </w:rPr>
-        <w:tab/>
-      </w:r>
-      <w:r>
-        <w:rPr>
-          <w:rFonts w:ascii="Arial" w:hAnsi="Arial" w:cs="Arial"/>
-          <w:color w:val="526069"/>
-          <w:szCs w:val="28"/>
-          <w:shd w:val="clear" w:color="auto" w:fill="FFFFFF"/>
-        </w:rPr>
-        <w:tab/>
-      </w:r>
-      <w:r>
-        <w:rPr>
-          <w:rFonts w:ascii="Arial" w:hAnsi="Arial" w:cs="Arial"/>
-          <w:color w:val="526069"/>
-          <w:szCs w:val="28"/>
-          <w:shd w:val="clear" w:color="auto" w:fill="FFFFFF"/>
-        </w:rPr>
-        <w:tab/>
-        <w:t>Output Rank D</w:t>
-      </w:r>
-    </w:p>
-    <w:p>
-      <w:pPr>
-        <w:ind w:firstLine="720"/>
-        <w:rPr>
-          <w:rFonts w:ascii="Arial" w:hAnsi="Arial" w:cs="Arial"/>
-          <w:color w:val="526069"/>
-          <w:szCs w:val="28"/>
-          <w:shd w:val="clear" w:color="auto" w:fill="FFFFFF"/>
-        </w:rPr>
-      </w:pPr>
-      <w:r>
-        <w:rPr>
-          <w:rFonts w:ascii="Arial" w:hAnsi="Arial" w:cs="Arial"/>
-          <w:color w:val="526069"/>
-          <w:szCs w:val="28"/>
-          <w:shd w:val="clear" w:color="auto" w:fill="FFFFFF"/>
-        </w:rPr>
-        <w:tab/>
-      </w:r>
-      <w:r>
-        <w:rPr>
-          <w:rFonts w:ascii="Arial" w:hAnsi="Arial" w:cs="Arial"/>
-          <w:color w:val="526069"/>
-          <w:szCs w:val="28"/>
-          <w:shd w:val="clear" w:color="auto" w:fill="FFFFFF"/>
-        </w:rPr>
-        <w:tab/>
-      </w:r>
-      <w:r>
-        <w:rPr>
-          <w:rFonts w:ascii="Arial" w:hAnsi="Arial" w:cs="Arial"/>
-          <w:color w:val="526069"/>
-          <w:szCs w:val="28"/>
-          <w:shd w:val="clear" w:color="auto" w:fill="FFFFFF"/>
-        </w:rPr>
-        <w:tab/>
-        <w:t xml:space="preserve"> </w:t>
-      </w:r>
-      <w:r>
-        <w:rPr>
-          <w:rFonts w:ascii="Arial" w:hAnsi="Arial" w:cs="Arial"/>
-          <w:b/>
-          <w:color w:val="526069"/>
-          <w:szCs w:val="28"/>
-          <w:shd w:val="clear" w:color="auto" w:fill="FFFFFF"/>
-        </w:rPr>
-        <w:t>ELSE</w:t>
-      </w:r>
-      <w:r>
-        <w:rPr>
-          <w:rFonts w:ascii="Arial" w:hAnsi="Arial" w:cs="Arial"/>
-          <w:color w:val="526069"/>
-          <w:szCs w:val="28"/>
-          <w:shd w:val="clear" w:color="auto" w:fill="FFFFFF"/>
-        </w:rPr>
-        <w:t xml:space="preserve"> Output Rank E</w:t>
-      </w:r>
-    </w:p>
+      <w:r>
+        <w:rPr>
+          <w:rFonts w:ascii="Arial" w:hAnsi="Arial" w:cs="Arial"/>
+          <w:b/>
+          <w:color w:val="526069"/>
+          <w:szCs w:val="28"/>
+          <w:shd w:val="clear" w:color="auto" w:fill="FFFFFF"/>
+        </w:rPr>
+        <w:t>END IF</w:t>
+      </w:r>
+    </w:p>
+    <w:bookmarkEnd w:id="0"/>
     <w:p>
       <w:pPr>
         <w:rPr>
